--- a/report/Roles.docx
+++ b/report/Roles.docx
@@ -45,7 +45,13 @@
         <w:t>group member</w:t>
       </w:r>
       <w:r>
-        <w:t xml:space="preserve">: Project Manager, Lead Web Developer, </w:t>
+        <w:t>:</w:t>
+      </w:r>
+      <w:r>
+        <w:t xml:space="preserve"> </w:t>
+      </w:r>
+      <w:r>
+        <w:t xml:space="preserve">Project Manager, Lead Web Developer, </w:t>
       </w:r>
       <w:r>
         <w:t xml:space="preserve">Lead </w:t>
@@ -102,7 +108,7 @@
     <w:tbl>
       <w:tblPr>
         <w:tblStyle w:val="TableGrid"/>
-        <w:tblW w:w="9355" w:type="dxa"/>
+        <w:tblW w:w="9085" w:type="dxa"/>
         <w:tblBorders>
           <w:top w:val="double" w:sz="12" w:space="0" w:color="auto"/>
           <w:left w:val="double" w:sz="12" w:space="0" w:color="auto"/>
@@ -115,14 +121,14 @@
         <w:tblLook w:val="04A0" w:firstRow="1" w:lastRow="0" w:firstColumn="1" w:lastColumn="0" w:noHBand="0" w:noVBand="1"/>
       </w:tblPr>
       <w:tblGrid>
-        <w:gridCol w:w="2475"/>
-        <w:gridCol w:w="1260"/>
-        <w:gridCol w:w="5620"/>
+        <w:gridCol w:w="2115"/>
+        <w:gridCol w:w="1440"/>
+        <w:gridCol w:w="5530"/>
       </w:tblGrid>
       <w:tr>
         <w:tc>
           <w:tcPr>
-            <w:tcW w:w="2475" w:type="dxa"/>
+            <w:tcW w:w="2115" w:type="dxa"/>
           </w:tcPr>
           <w:p>
             <w:pPr>
@@ -136,7 +142,7 @@
         </w:tc>
         <w:tc>
           <w:tcPr>
-            <w:tcW w:w="1260" w:type="dxa"/>
+            <w:tcW w:w="1440" w:type="dxa"/>
           </w:tcPr>
           <w:p>
             <w:pPr>
@@ -150,7 +156,7 @@
         </w:tc>
         <w:tc>
           <w:tcPr>
-            <w:tcW w:w="5620" w:type="dxa"/>
+            <w:tcW w:w="5530" w:type="dxa"/>
           </w:tcPr>
           <w:p>
             <w:pPr>
@@ -166,7 +172,7 @@
       <w:tr>
         <w:tc>
           <w:tcPr>
-            <w:tcW w:w="2475" w:type="dxa"/>
+            <w:tcW w:w="2115" w:type="dxa"/>
             <w:vAlign w:val="center"/>
           </w:tcPr>
           <w:p>
@@ -181,7 +187,7 @@
         </w:tc>
         <w:tc>
           <w:tcPr>
-            <w:tcW w:w="1260" w:type="dxa"/>
+            <w:tcW w:w="1440" w:type="dxa"/>
             <w:vAlign w:val="center"/>
           </w:tcPr>
           <w:p>
@@ -202,7 +208,7 @@
         </w:tc>
         <w:tc>
           <w:tcPr>
-            <w:tcW w:w="5620" w:type="dxa"/>
+            <w:tcW w:w="5530" w:type="dxa"/>
             <w:vAlign w:val="center"/>
           </w:tcPr>
           <w:p>
@@ -312,7 +318,7 @@
       <w:tr>
         <w:tc>
           <w:tcPr>
-            <w:tcW w:w="2475" w:type="dxa"/>
+            <w:tcW w:w="2115" w:type="dxa"/>
             <w:vAlign w:val="center"/>
           </w:tcPr>
           <w:p>
@@ -327,7 +333,7 @@
         </w:tc>
         <w:tc>
           <w:tcPr>
-            <w:tcW w:w="1260" w:type="dxa"/>
+            <w:tcW w:w="1440" w:type="dxa"/>
             <w:vAlign w:val="center"/>
           </w:tcPr>
           <w:p>
@@ -345,7 +351,7 @@
         </w:tc>
         <w:tc>
           <w:tcPr>
-            <w:tcW w:w="5620" w:type="dxa"/>
+            <w:tcW w:w="5530" w:type="dxa"/>
             <w:vAlign w:val="center"/>
           </w:tcPr>
           <w:p>
@@ -434,7 +440,7 @@
       <w:tr>
         <w:tc>
           <w:tcPr>
-            <w:tcW w:w="2475" w:type="dxa"/>
+            <w:tcW w:w="2115" w:type="dxa"/>
             <w:vAlign w:val="center"/>
           </w:tcPr>
           <w:p>
@@ -449,7 +455,7 @@
         </w:tc>
         <w:tc>
           <w:tcPr>
-            <w:tcW w:w="1260" w:type="dxa"/>
+            <w:tcW w:w="1440" w:type="dxa"/>
             <w:vAlign w:val="center"/>
           </w:tcPr>
           <w:p>
@@ -458,13 +464,17 @@
               <w:jc w:val="center"/>
             </w:pPr>
             <w:r>
-              <w:t>Technical Developer, Web Developer</w:t>
+              <w:t xml:space="preserve">Technical Developer, </w:t>
+            </w:r>
+            <w:r>
+              <w:lastRenderedPageBreak/>
+              <w:t>Web Developer</w:t>
             </w:r>
           </w:p>
         </w:tc>
         <w:tc>
           <w:tcPr>
-            <w:tcW w:w="5620" w:type="dxa"/>
+            <w:tcW w:w="5530" w:type="dxa"/>
             <w:vAlign w:val="center"/>
           </w:tcPr>
           <w:p>
@@ -473,6 +483,7 @@
               <w:jc w:val="both"/>
             </w:pPr>
             <w:r>
+              <w:lastRenderedPageBreak/>
               <w:t xml:space="preserve">Thang </w:t>
             </w:r>
             <w:r>
@@ -503,7 +514,11 @@
               <w:t xml:space="preserve"> developing and researching t</w:t>
             </w:r>
             <w:r>
-              <w:t xml:space="preserve">he Machine Learning </w:t>
+              <w:t xml:space="preserve">he Machine </w:t>
+            </w:r>
+            <w:r>
+              <w:lastRenderedPageBreak/>
+              <w:t xml:space="preserve">Learning </w:t>
             </w:r>
             <w:r>
               <w:t>sections</w:t>
@@ -535,7 +550,7 @@
       <w:tr>
         <w:tc>
           <w:tcPr>
-            <w:tcW w:w="2475" w:type="dxa"/>
+            <w:tcW w:w="2115" w:type="dxa"/>
           </w:tcPr>
           <w:p>
             <w:pPr>
@@ -550,7 +565,7 @@
         </w:tc>
         <w:tc>
           <w:tcPr>
-            <w:tcW w:w="1260" w:type="dxa"/>
+            <w:tcW w:w="1440" w:type="dxa"/>
           </w:tcPr>
           <w:p>
             <w:pPr>
@@ -573,7 +588,7 @@
         </w:tc>
         <w:tc>
           <w:tcPr>
-            <w:tcW w:w="5620" w:type="dxa"/>
+            <w:tcW w:w="5530" w:type="dxa"/>
           </w:tcPr>
           <w:p>
             <w:pPr>

--- a/report/Roles.docx
+++ b/report/Roles.docx
@@ -45,13 +45,7 @@
         <w:t>group member</w:t>
       </w:r>
       <w:r>
-        <w:t>:</w:t>
-      </w:r>
-      <w:r>
-        <w:t xml:space="preserve"> </w:t>
-      </w:r>
-      <w:r>
-        <w:t xml:space="preserve">Project Manager, Lead Web Developer, </w:t>
+        <w:t xml:space="preserve">: Project Manager, Lead Web Developer, </w:t>
       </w:r>
       <w:r>
         <w:t xml:space="preserve">Lead </w:t>
@@ -108,7 +102,7 @@
     <w:tbl>
       <w:tblPr>
         <w:tblStyle w:val="TableGrid"/>
-        <w:tblW w:w="9085" w:type="dxa"/>
+        <w:tblW w:w="9355" w:type="dxa"/>
         <w:tblBorders>
           <w:top w:val="double" w:sz="12" w:space="0" w:color="auto"/>
           <w:left w:val="double" w:sz="12" w:space="0" w:color="auto"/>
@@ -122,8 +116,8 @@
       </w:tblPr>
       <w:tblGrid>
         <w:gridCol w:w="2115"/>
-        <w:gridCol w:w="1440"/>
-        <w:gridCol w:w="5530"/>
+        <w:gridCol w:w="1620"/>
+        <w:gridCol w:w="5620"/>
       </w:tblGrid>
       <w:tr>
         <w:tc>
@@ -142,7 +136,7 @@
         </w:tc>
         <w:tc>
           <w:tcPr>
-            <w:tcW w:w="1440" w:type="dxa"/>
+            <w:tcW w:w="1620" w:type="dxa"/>
           </w:tcPr>
           <w:p>
             <w:pPr>
@@ -156,7 +150,7 @@
         </w:tc>
         <w:tc>
           <w:tcPr>
-            <w:tcW w:w="5530" w:type="dxa"/>
+            <w:tcW w:w="5620" w:type="dxa"/>
           </w:tcPr>
           <w:p>
             <w:pPr>
@@ -187,7 +181,7 @@
         </w:tc>
         <w:tc>
           <w:tcPr>
-            <w:tcW w:w="1440" w:type="dxa"/>
+            <w:tcW w:w="1620" w:type="dxa"/>
             <w:vAlign w:val="center"/>
           </w:tcPr>
           <w:p>
@@ -208,7 +202,7 @@
         </w:tc>
         <w:tc>
           <w:tcPr>
-            <w:tcW w:w="5530" w:type="dxa"/>
+            <w:tcW w:w="5620" w:type="dxa"/>
             <w:vAlign w:val="center"/>
           </w:tcPr>
           <w:p>
@@ -333,7 +327,7 @@
         </w:tc>
         <w:tc>
           <w:tcPr>
-            <w:tcW w:w="1440" w:type="dxa"/>
+            <w:tcW w:w="1620" w:type="dxa"/>
             <w:vAlign w:val="center"/>
           </w:tcPr>
           <w:p>
@@ -351,7 +345,7 @@
         </w:tc>
         <w:tc>
           <w:tcPr>
-            <w:tcW w:w="5530" w:type="dxa"/>
+            <w:tcW w:w="5620" w:type="dxa"/>
             <w:vAlign w:val="center"/>
           </w:tcPr>
           <w:p>
@@ -455,7 +449,7 @@
         </w:tc>
         <w:tc>
           <w:tcPr>
-            <w:tcW w:w="1440" w:type="dxa"/>
+            <w:tcW w:w="1620" w:type="dxa"/>
             <w:vAlign w:val="center"/>
           </w:tcPr>
           <w:p>
@@ -474,7 +468,7 @@
         </w:tc>
         <w:tc>
           <w:tcPr>
-            <w:tcW w:w="5530" w:type="dxa"/>
+            <w:tcW w:w="5620" w:type="dxa"/>
             <w:vAlign w:val="center"/>
           </w:tcPr>
           <w:p>
@@ -551,6 +545,7 @@
         <w:tc>
           <w:tcPr>
             <w:tcW w:w="2115" w:type="dxa"/>
+            <w:vAlign w:val="center"/>
           </w:tcPr>
           <w:p>
             <w:pPr>
@@ -565,7 +560,8 @@
         </w:tc>
         <w:tc>
           <w:tcPr>
-            <w:tcW w:w="1440" w:type="dxa"/>
+            <w:tcW w:w="1620" w:type="dxa"/>
+            <w:vAlign w:val="center"/>
           </w:tcPr>
           <w:p>
             <w:pPr>
@@ -588,7 +584,8 @@
         </w:tc>
         <w:tc>
           <w:tcPr>
-            <w:tcW w:w="5530" w:type="dxa"/>
+            <w:tcW w:w="5620" w:type="dxa"/>
+            <w:vAlign w:val="center"/>
           </w:tcPr>
           <w:p>
             <w:pPr>
